--- a/FourSportChallenge/SinglePageOverview.docx
+++ b/FourSportChallenge/SinglePageOverview.docx
@@ -127,7 +127,27 @@
             <w:szCs w:val="24"/>
             <w:u w:val="none"/>
           </w:rPr>
-          <w:t>athletic competition</w:t>
+          <w:t>athletic competit</w:t>
+        </w:r>
+        <w:r>
+          <w:rPr>
+            <w:rStyle w:val="Hyperlink"/>
+            <w:rFonts w:ascii="Times New Roman" w:hAnsi="Times New Roman" w:cs="Times New Roman"/>
+            <w:sz w:val="24"/>
+            <w:szCs w:val="24"/>
+            <w:u w:val="none"/>
+          </w:rPr>
+          <w:t>i</w:t>
+        </w:r>
+        <w:r>
+          <w:rPr>
+            <w:rStyle w:val="Hyperlink"/>
+            <w:rFonts w:ascii="Times New Roman" w:hAnsi="Times New Roman" w:cs="Times New Roman"/>
+            <w:sz w:val="24"/>
+            <w:szCs w:val="24"/>
+            <w:u w:val="none"/>
+          </w:rPr>
+          <w:t>on</w:t>
         </w:r>
       </w:hyperlink>
       <w:r>
@@ -1865,6 +1885,18 @@
       <w:contextualSpacing/>
     </w:pPr>
   </w:style>
+  <w:style w:type="character" w:styleId="FollowedHyperlink">
+    <w:name w:val="FollowedHyperlink"/>
+    <w:basedOn w:val="DefaultParagraphFont"/>
+    <w:uiPriority w:val="99"/>
+    <w:semiHidden/>
+    <w:unhideWhenUsed/>
+    <w:rsid w:val="008C4401"/>
+    <w:rPr>
+      <w:color w:val="954F72" w:themeColor="followedHyperlink"/>
+      <w:u w:val="single"/>
+    </w:rPr>
+  </w:style>
 </w:styles>
 </file>
 
